--- a/WXYZ/The World System of Satan.docx
+++ b/WXYZ/The World System of Satan.docx
@@ -44,132 +44,150 @@
       <w:r>
         <w:t xml:space="preserve"> 2 Cor. 4:4. See category on </w:t>
       </w:r>
-      <w:hyperlink w:anchor="_D-Angelic_Conflict,_Satan’s" w:history="1">
+      <w:hyperlink r:id="rId7" w:history="1">
         <w:r>
           <w:rPr>
             <w:rStyle w:val="Hyperlink"/>
           </w:rPr>
-          <w:t>Angelic Conflict, Satan’s Strategies</w:t>
+          <w:t>Ang</w:t>
         </w:r>
-      </w:hyperlink>
-      <w:r>
-        <w:t>.</w:t>
-      </w:r>
-    </w:p>
-    <w:p>
-      <w:pPr>
-        <w:pStyle w:val="Verses"/>
-      </w:pPr>
-      <w:r>
-        <w:t>“Again, the devil took Him to a very high mountain and showed Him all the kingdoms of the world and their glory; and he said to Him, "All these things I will give You, if You fall down and worship me."” (Matthew 4:8-9, NASB)</w:t>
-      </w:r>
-    </w:p>
-    <w:p>
-      <w:pPr>
-        <w:pStyle w:val="Verses"/>
-      </w:pPr>
-      <w:r>
-        <w:t>“And he led Him up and showed Him all the kingdoms of the world in a moment of time. And the devil said to Him, "I will give You all this domain and its glory; for it has been handed over to me, and I give it to whomever I wish.” (Luke 4:5-6, NASB)</w:t>
-      </w:r>
-    </w:p>
-    <w:p>
-      <w:pPr>
-        <w:pStyle w:val="Verses"/>
-      </w:pPr>
-      <w:r>
-        <w:t>“"Now judgment is upon this world; now the ruler of this world will be cast out.” (John 12:31, NASB)</w:t>
-      </w:r>
-    </w:p>
-    <w:p>
-      <w:pPr>
-        <w:pStyle w:val="Verses"/>
-      </w:pPr>
-      <w:r>
-        <w:t>“and concerning judgment, because the ruler of this world has been judged.” (John 16:11, NASB)</w:t>
-      </w:r>
-    </w:p>
-    <w:p>
-      <w:pPr>
-        <w:pStyle w:val="Verses"/>
-      </w:pPr>
-      <w:r>
-        <w:t>“in whose case the god of this world has blinded the minds of the unbelieving so that they might not see the light of the gospel of the glory of Christ, who is the image of God.” (2 Corinthians 4:4, NASB)</w:t>
-      </w:r>
-    </w:p>
-    <w:p>
-      <w:pPr>
-        <w:pStyle w:val="NoSpacing"/>
-      </w:pPr>
-      <w:r>
-        <w:t>Satan exploits believers through their own arrogance. This is h</w:t>
-      </w:r>
-      <w:r>
-        <w:t>ow</w:t>
-      </w:r>
-      <w:r>
-        <w:t xml:space="preserve"> controls the human race.  Satan was the first of God's creatures to use his free will to sin against God in arrogance. Arrogance was Satan’s original sin.</w:t>
-      </w:r>
-      <w:r>
-        <w:t xml:space="preserve"> I</w:t>
-      </w:r>
-      <w:r>
-        <w:t xml:space="preserve">n Ephesians 2:2, “sons of disobedience” refer to believers who are out of fellowship and living in carnality in the world system of Satan.  </w:t>
-      </w:r>
-    </w:p>
-    <w:p>
-      <w:pPr>
-        <w:pStyle w:val="Verses"/>
-      </w:pPr>
-      <w:r>
-        <w:t>“in which you formerly walked according to the course of this world, according to the prince of the power of the air, of the spirit that is now working in the sons of disobedience.” (Ephesians 2:2, NASB)</w:t>
-      </w:r>
-    </w:p>
-    <w:p>
-      <w:pPr>
-        <w:pStyle w:val="NoSpacing"/>
-      </w:pPr>
-      <w:r>
-        <w:t xml:space="preserve">Spirituality and carnality are absolutes in the Christian life. The believer is either 100% filled and controlled by the Holy </w:t>
-      </w:r>
-      <w:r>
-        <w:t xml:space="preserve">Spirit and living in the spiritual life, or they are 100% living in the world system and in a state of carnality where their old sin nature controls their soul.  </w:t>
-      </w:r>
-    </w:p>
-    <w:p>
-      <w:pPr>
-        <w:pStyle w:val="NoSpacing"/>
-      </w:pPr>
-      <w:r>
-        <w:t xml:space="preserve">The world system of Satan emphasizes self-centered arrogance – the preoccupation with self. This is followed by antagonism and intolerance toward God and the plan of God. This antagonism and intolerance extends to all other believers, especially those growing spiritually. </w:t>
-      </w:r>
-    </w:p>
-    <w:p>
-      <w:pPr>
-        <w:pStyle w:val="NoSpacing"/>
-      </w:pPr>
-      <w:r>
-        <w:t>Satan’s primary targets are believers and the Word of God. If the believer stays in carnality long enough, they go from being negative to Bible doctrine to being antagonistic toward Bible doctrine and those positive to the consistent intake of Bible doctrine. While in carnality, the believer emphasizes human viewpoint over divine viewpoint.</w:t>
-      </w:r>
-    </w:p>
-    <w:p>
-      <w:pPr>
-        <w:pStyle w:val="NoSpacing"/>
-      </w:pPr>
-      <w:r>
-        <w:t>While in carnality, the believe</w:t>
-      </w:r>
-      <w:r>
-        <w:t>r</w:t>
-      </w:r>
-      <w:r>
-        <w:t xml:space="preserve"> is arrogant, preoccupied with themselves and has no time for God or Bible doctrine. If in carnality long enough, the believer gains animosity and antagonism toward God, the Word of God, and God's plan for their lives. See category on </w:t>
-      </w:r>
-      <w:hyperlink w:anchor="_D-Reversionism" w:history="1">
         <w:r>
           <w:rPr>
             <w:rStyle w:val="Hyperlink"/>
           </w:rPr>
-          <w:t>Reversionism</w:t>
+          <w:t>e</w:t>
+        </w:r>
+        <w:r>
+          <w:rPr>
+            <w:rStyle w:val="Hyperlink"/>
+          </w:rPr>
+          <w:t>lic Conflict, Satan’s Strategies</w:t>
+        </w:r>
+      </w:hyperlink>
+      <w:r>
+        <w:t>.</w:t>
+      </w:r>
+    </w:p>
+    <w:p>
+      <w:pPr>
+        <w:pStyle w:val="Verses"/>
+      </w:pPr>
+      <w:r>
+        <w:t>“Again, the devil took Him to a very high mountain and showed Him all the kingdoms of the world and their glory; and he said to Him, "All these things I will give You, if You fall down and worship me."” (Matthew 4:8-9, NASB)</w:t>
+      </w:r>
+    </w:p>
+    <w:p>
+      <w:pPr>
+        <w:pStyle w:val="Verses"/>
+      </w:pPr>
+      <w:r>
+        <w:t>“And he led Him up and showed Him all the kingdoms of the world in a moment of time. And the devil said to Him, "I will give You all this domain and its glory; for it has been handed over to me, and I give it to whomever I wish.” (Luke 4:5-6, NASB)</w:t>
+      </w:r>
+    </w:p>
+    <w:p>
+      <w:pPr>
+        <w:pStyle w:val="Verses"/>
+      </w:pPr>
+      <w:r>
+        <w:t>“"Now judgment is upon this world; now the ruler of this world will be cast out.” (John 12:31, NASB)</w:t>
+      </w:r>
+    </w:p>
+    <w:p>
+      <w:pPr>
+        <w:pStyle w:val="Verses"/>
+      </w:pPr>
+      <w:r>
+        <w:t>“and concerning judgment, because the ruler of this world has been judged.” (John 16:11, NASB)</w:t>
+      </w:r>
+    </w:p>
+    <w:p>
+      <w:pPr>
+        <w:pStyle w:val="Verses"/>
+      </w:pPr>
+      <w:r>
+        <w:t>“in whose case the god of this world has blinded the minds of the unbelieving so that they might not see the light of the gospel of the glory of Christ, who is the image of God.” (2 Corinthians 4:4, NASB)</w:t>
+      </w:r>
+    </w:p>
+    <w:p>
+      <w:pPr>
+        <w:pStyle w:val="NoSpacing"/>
+      </w:pPr>
+      <w:r>
+        <w:t>Satan exploits believers through their own arrogance. This is h</w:t>
+      </w:r>
+      <w:r>
+        <w:t>ow</w:t>
+      </w:r>
+      <w:r>
+        <w:t xml:space="preserve"> controls the human race.  Satan was the first of God's creatures to use his free will to sin against God in arrogance. Arrogance was Satan’s original sin.</w:t>
+      </w:r>
+      <w:r>
+        <w:t xml:space="preserve"> I</w:t>
+      </w:r>
+      <w:r>
+        <w:t xml:space="preserve">n Ephesians 2:2, “sons of disobedience” refer to believers who are out of fellowship and living in carnality in the world system of Satan.  </w:t>
+      </w:r>
+    </w:p>
+    <w:p>
+      <w:pPr>
+        <w:pStyle w:val="Verses"/>
+      </w:pPr>
+      <w:r>
+        <w:t>“in which you formerly walked according to the course of this world, according to the prince of the power of the air, of the spirit that is now working in the sons of disobedience.” (Ephesians 2:2, NASB)</w:t>
+      </w:r>
+    </w:p>
+    <w:p>
+      <w:pPr>
+        <w:pStyle w:val="NoSpacing"/>
+      </w:pPr>
+      <w:r>
+        <w:t xml:space="preserve">Spirituality and carnality are absolutes in the Christian life. The believer is either 100% filled and controlled by the Holy </w:t>
+      </w:r>
+      <w:r>
+        <w:t xml:space="preserve">Spirit and living in the spiritual life, or they are 100% living in the world system and in a state of carnality where their old sin nature controls their soul.  </w:t>
+      </w:r>
+    </w:p>
+    <w:p>
+      <w:pPr>
+        <w:pStyle w:val="NoSpacing"/>
+      </w:pPr>
+      <w:r>
+        <w:t xml:space="preserve">The world system of Satan emphasizes self-centered arrogance – the preoccupation with self. This is followed by antagonism and intolerance toward God and the plan of God. This antagonism and intolerance extends to all other believers, especially those growing spiritually. </w:t>
+      </w:r>
+    </w:p>
+    <w:p>
+      <w:pPr>
+        <w:pStyle w:val="NoSpacing"/>
+      </w:pPr>
+      <w:r>
+        <w:t>Satan’s primary targets are believers and the Word of God. If the believer stays in carnality long enough, they go from being negative to Bible doctrine to being antagonistic toward Bible doctrine and those positive to the consistent intake of Bible doctrine. While in carnality, the believer emphasizes human viewpoint over divine viewpoint.</w:t>
+      </w:r>
+    </w:p>
+    <w:p>
+      <w:pPr>
+        <w:pStyle w:val="NoSpacing"/>
+      </w:pPr>
+      <w:r>
+        <w:t>While in carnality, the believe</w:t>
+      </w:r>
+      <w:r>
+        <w:t>r</w:t>
+      </w:r>
+      <w:r>
+        <w:t xml:space="preserve"> is arrogant, preoccupied with themselves and has no time for God or Bible doctrine. If in carnality long enough, the believer gains animosity and antagonism toward God, the Word of God, and God's plan for their lives. See category on </w:t>
+      </w:r>
+      <w:hyperlink r:id="rId8" w:history="1">
+        <w:r>
+          <w:rPr>
+            <w:rStyle w:val="Hyperlink"/>
+          </w:rPr>
+          <w:t>Reversionis</w:t>
+        </w:r>
+        <w:r>
+          <w:rPr>
+            <w:rStyle w:val="Hyperlink"/>
+          </w:rPr>
+          <w:t>m</w:t>
         </w:r>
       </w:hyperlink>
       <w:r>
@@ -208,10 +226,20 @@
           <w:u w:val="single"/>
         </w:rPr>
       </w:pPr>
-      <w:r>
+    </w:p>
+    <w:p>
+      <w:pPr>
+        <w:pStyle w:val="NoSpacing"/>
+        <w:ind w:left="14"/>
         <w:rPr>
           <w:u w:val="single"/>
         </w:rPr>
+      </w:pPr>
+      <w:r>
+        <w:rPr>
+          <w:u w:val="single"/>
+        </w:rPr>
+        <w:lastRenderedPageBreak/>
         <w:t>Demon Influence of Unbelievers</w:t>
       </w:r>
     </w:p>
@@ -220,7 +248,6 @@
         <w:pStyle w:val="NoSpacing"/>
       </w:pPr>
       <w:r>
-        <w:lastRenderedPageBreak/>
         <w:t>The unbeliever’s life is defined as one without God. All unbelievers are influenced, to some degree, by the world system that surrounds them. The unbeliever excludes God from their thinking. The unbeliever’s thinking, motivation, decisions, and actions are directly involved in Satan’s world system</w:t>
       </w:r>
       <w:r>
@@ -237,12 +264,24 @@
       <w:r>
         <w:t xml:space="preserve"> </w:t>
       </w:r>
-      <w:hyperlink w:anchor="_D-Laws_of_Divine" w:history="1">
+      <w:hyperlink r:id="rId9" w:history="1">
         <w:r>
           <w:rPr>
             <w:rStyle w:val="Hyperlink"/>
           </w:rPr>
-          <w:t>Laws of Divine Establishment</w:t>
+          <w:t>Laws of D</w:t>
+        </w:r>
+        <w:r>
+          <w:rPr>
+            <w:rStyle w:val="Hyperlink"/>
+          </w:rPr>
+          <w:t>i</w:t>
+        </w:r>
+        <w:r>
+          <w:rPr>
+            <w:rStyle w:val="Hyperlink"/>
+          </w:rPr>
+          <w:t>vine Establishment</w:t>
         </w:r>
       </w:hyperlink>
       <w:r>
@@ -398,12 +437,24 @@
       <w:r>
         <w:t xml:space="preserve">The carnal believer’s thinking is called human viewpoint thinking because there is no function of the filling of the Holy Spirit and therefore no possible application of Bible doctrine. Everything the carnal believer thinks or does is unacceptable to God and is called “wood, hay, and straw” and will be removed by fire at the Judgment Seat of Christ. 1 Cor. 3:11-16. See category on </w:t>
       </w:r>
-      <w:hyperlink w:anchor="_D-Divine_Viewpoint_vs." w:history="1">
+      <w:hyperlink r:id="rId10" w:history="1">
         <w:r>
           <w:rPr>
             <w:rStyle w:val="Hyperlink"/>
           </w:rPr>
-          <w:t>Divine Viewpoint vs. Human Viewpoint</w:t>
+          <w:t>Divine Viewpoint vs. Hu</w:t>
+        </w:r>
+        <w:r>
+          <w:rPr>
+            <w:rStyle w:val="Hyperlink"/>
+          </w:rPr>
+          <w:t>m</w:t>
+        </w:r>
+        <w:r>
+          <w:rPr>
+            <w:rStyle w:val="Hyperlink"/>
+          </w:rPr>
+          <w:t>an Viewpoint</w:t>
         </w:r>
       </w:hyperlink>
       <w:r>
@@ -415,11 +466,8 @@
         <w:pStyle w:val="Verses"/>
       </w:pPr>
       <w:r>
-        <w:t xml:space="preserve">“For no man can lay a foundation other than the one which is laid, which is Jesus Christ. Now if any </w:t>
-      </w:r>
-      <w:r>
         <w:lastRenderedPageBreak/>
-        <w:t>man builds on the foundation with gold, silver, precious stones, wood, hay, straw, each man's work will become evident; for the day will show it because it is to be revealed with fire, and the fire itself will test the quality of each man's work. If any man's work which he has built on it remains, he will receive a reward. If any man's work is burned up, he will suffer loss; but he himself will be saved, yet so as through fire. Do you not know that you are a temple of God and that the Spirit of God dwells in you?” (1 Corinthians 3:11-16, NASB)</w:t>
+        <w:t>“For no man can lay a foundation other than the one which is laid, which is Jesus Christ. Now if any man builds on the foundation with gold, silver, precious stones, wood, hay, straw, each man's work will become evident; for the day will show it because it is to be revealed with fire, and the fire itself will test the quality of each man's work. If any man's work which he has built on it remains, he will receive a reward. If any man's work is burned up, he will suffer loss; but he himself will be saved, yet so as through fire. Do you not know that you are a temple of God and that the Spirit of God dwells in you?” (1 Corinthians 3:11-16, NASB)</w:t>
       </w:r>
     </w:p>
     <w:p>
@@ -577,15 +625,18 @@
         <w:pStyle w:val="Verses"/>
       </w:pPr>
       <w:r>
-        <w:t>“Who is the liar but the one who denies that Jesus is the Christ? This is the antichrist, the one who denies the Father and the Son.” (1 John 2:22, NASB)</w:t>
-      </w:r>
-    </w:p>
-    <w:p>
-      <w:pPr>
-        <w:pStyle w:val="Verses"/>
-      </w:pPr>
+        <w:t xml:space="preserve">“Who is the liar but the one who denies that Jesus is the Christ? This is the antichrist, the one who </w:t>
+      </w:r>
       <w:r>
         <w:lastRenderedPageBreak/>
+        <w:t>denies the Father and the Son.” (1 John 2:22, NASB)</w:t>
+      </w:r>
+    </w:p>
+    <w:p>
+      <w:pPr>
+        <w:pStyle w:val="Verses"/>
+      </w:pPr>
+      <w:r>
         <w:t>“and every spirit that does not confess Jesus is not from God; this is the spirit of the antichrist, of which you have heard that it is coming, and now it is already in the world.” (1 John 4:3, NASB)</w:t>
       </w:r>
     </w:p>
@@ -623,12 +674,24 @@
       <w:r>
         <w:t xml:space="preserve"> </w:t>
       </w:r>
-      <w:hyperlink w:anchor="_D-Soul_Vacuum" w:history="1">
+      <w:hyperlink r:id="rId11" w:history="1">
         <w:r>
           <w:rPr>
             <w:rStyle w:val="Hyperlink"/>
           </w:rPr>
-          <w:t>Soul Vacuum</w:t>
+          <w:t>Soul Vac</w:t>
+        </w:r>
+        <w:r>
+          <w:rPr>
+            <w:rStyle w:val="Hyperlink"/>
+          </w:rPr>
+          <w:t>u</w:t>
+        </w:r>
+        <w:r>
+          <w:rPr>
+            <w:rStyle w:val="Hyperlink"/>
+          </w:rPr>
+          <w:t>um</w:t>
         </w:r>
       </w:hyperlink>
       <w:r>
@@ -681,12 +744,24 @@
       <w:r>
         <w:t xml:space="preserve"> </w:t>
       </w:r>
-      <w:hyperlink w:anchor="_D-Scar_Tissue_of" w:history="1">
+      <w:hyperlink r:id="rId12" w:history="1">
         <w:r>
           <w:rPr>
             <w:rStyle w:val="Hyperlink"/>
           </w:rPr>
-          <w:t>Scar Tissue of the Soul</w:t>
+          <w:t>Scar Tis</w:t>
+        </w:r>
+        <w:r>
+          <w:rPr>
+            <w:rStyle w:val="Hyperlink"/>
+          </w:rPr>
+          <w:t>s</w:t>
+        </w:r>
+        <w:r>
+          <w:rPr>
+            <w:rStyle w:val="Hyperlink"/>
+          </w:rPr>
+          <w:t>ue of the Soul</w:t>
         </w:r>
       </w:hyperlink>
       <w:r>
@@ -761,16 +836,13 @@
         <w:pStyle w:val="Verses"/>
       </w:pPr>
       <w:r>
-        <w:t xml:space="preserve">“And do not be conformed to this world, but be transformed by the renewing of your mind, so that you may prove what the will of God is, that which is good and acceptable and perfect.” (Romans 12:2, </w:t>
-      </w:r>
-      <w:r>
         <w:lastRenderedPageBreak/>
-        <w:t>NASB)</w:t>
+        <w:t>“And do not be conformed to this world, but be transformed by the renewing of your mind, so that you may prove what the will of God is, that which is good and acceptable and perfect.” (Romans 12:2, NASB)</w:t>
       </w:r>
     </w:p>
     <w:sectPr>
-      <w:headerReference w:type="default" r:id="rId7"/>
-      <w:footerReference w:type="default" r:id="rId8"/>
+      <w:headerReference w:type="default" r:id="rId13"/>
+      <w:footerReference w:type="default" r:id="rId14"/>
       <w:pgSz w:w="12240" w:h="15840"/>
       <w:pgMar w:top="1440" w:right="1080" w:bottom="1440" w:left="1080" w:header="720" w:footer="882" w:gutter="0"/>
       <w:cols w:space="720"/>
